--- a/kendo-ui-post.docx
+++ b/kendo-ui-post.docx
@@ -581,8 +581,6 @@
       <w:r>
         <w:t xml:space="preserve"> in your application.</w:t>
       </w:r>
-      <w:bookmarkStart w:id="0" w:name="_GoBack"/>
-      <w:bookmarkEnd w:id="0"/>
     </w:p>
     <w:p>
       <w:r>
@@ -705,10 +703,7 @@
         <w:t>iew</w:t>
       </w:r>
       <w:r>
-        <w:t xml:space="preserve"> page</w:t>
-      </w:r>
-      <w:r>
-        <w:t xml:space="preserve"> for display Product list </w:t>
+        <w:t xml:space="preserve"> page for display Product list </w:t>
       </w:r>
       <w:r>
         <w:t xml:space="preserve">in </w:t>
@@ -719,10 +714,298 @@
       </w:r>
       <w:proofErr w:type="spellEnd"/>
       <w:r>
-        <w:t xml:space="preserve"> page. For using Kendo UI Grid code will like below:</w:t>
-      </w:r>
-    </w:p>
-    <w:p/>
+        <w:t xml:space="preserve"> page. For using Kendo UI Grid </w:t>
+      </w:r>
+      <w:r>
+        <w:t xml:space="preserve">Ajax Binding, Create a method in Product Controller </w:t>
+      </w:r>
+      <w:r>
+        <w:t>like below:</w:t>
+      </w:r>
+    </w:p>
+    <w:p>
+      <w:r>
+        <w:t>=========code</w:t>
+      </w:r>
+    </w:p>
+    <w:p>
+      <w:r>
+        <w:t>Above in the</w:t>
+      </w:r>
+      <w:r>
+        <w:t xml:space="preserve"> code, </w:t>
+      </w:r>
+      <w:r>
+        <w:t xml:space="preserve">this </w:t>
+      </w:r>
+      <w:r>
+        <w:t>action method will return data to populate the</w:t>
+      </w:r>
+      <w:r>
+        <w:t xml:space="preserve"> Kendo UI</w:t>
+      </w:r>
+      <w:r>
+        <w:t xml:space="preserve"> </w:t>
+      </w:r>
+      <w:r>
+        <w:t>G</w:t>
+      </w:r>
+      <w:r>
+        <w:t>rid</w:t>
+      </w:r>
+      <w:r>
+        <w:t xml:space="preserve"> by Ajax Binding.</w:t>
+      </w:r>
+      <w:r>
+        <w:t xml:space="preserve"> _</w:t>
+      </w:r>
+      <w:proofErr w:type="spellStart"/>
+      <w:r>
+        <w:t>db</w:t>
+      </w:r>
+      <w:proofErr w:type="spellEnd"/>
+      <w:r>
+        <w:t xml:space="preserve"> is my Database Context, which will give product data.</w:t>
+      </w:r>
+    </w:p>
+    <w:p>
+      <w:r>
+        <w:t>Step 2:</w:t>
+      </w:r>
+    </w:p>
+    <w:p>
+      <w:r>
+        <w:t xml:space="preserve">Add a new parameter of type </w:t>
+      </w:r>
+      <w:proofErr w:type="spellStart"/>
+      <w:r>
+        <w:t>Kendo.UI.DataSourceRequest</w:t>
+      </w:r>
+      <w:proofErr w:type="spellEnd"/>
+      <w:r>
+        <w:t xml:space="preserve">. It will contain the current </w:t>
+      </w:r>
+      <w:r>
+        <w:t>Kendo UI</w:t>
+      </w:r>
+      <w:r>
+        <w:t xml:space="preserve"> </w:t>
+      </w:r>
+      <w:r>
+        <w:t>G</w:t>
+      </w:r>
+      <w:r>
+        <w:t>rid</w:t>
+      </w:r>
+      <w:r>
+        <w:t xml:space="preserve"> </w:t>
+      </w:r>
+      <w:r>
+        <w:t xml:space="preserve">request information - page, sort, group and filter. Decorate that parameter with the </w:t>
+      </w:r>
+      <w:proofErr w:type="spellStart"/>
+      <w:r>
+        <w:t>Kendo.UI.DataSourceRequestAttribute</w:t>
+      </w:r>
+      <w:proofErr w:type="spellEnd"/>
+      <w:r>
+        <w:t xml:space="preserve">. That attribute is responsible for populating the </w:t>
+      </w:r>
+      <w:proofErr w:type="spellStart"/>
+      <w:r>
+        <w:t>DataSourceRequest</w:t>
+      </w:r>
+      <w:proofErr w:type="spellEnd"/>
+      <w:r>
+        <w:t xml:space="preserve"> object.</w:t>
+      </w:r>
+      <w:r>
+        <w:t xml:space="preserve"> Like below:</w:t>
+      </w:r>
+    </w:p>
+    <w:p>
+      <w:r>
+        <w:t>==========code</w:t>
+      </w:r>
+    </w:p>
+    <w:p>
+      <w:r>
+        <w:t>Step 3:</w:t>
+      </w:r>
+    </w:p>
+    <w:p>
+      <w:r>
+        <w:t xml:space="preserve">I want to </w:t>
+      </w:r>
+      <w:r>
+        <w:t xml:space="preserve">Use the </w:t>
+      </w:r>
+      <w:proofErr w:type="spellStart"/>
+      <w:r>
+        <w:t>ToDataSourceResult</w:t>
+      </w:r>
+      <w:proofErr w:type="spellEnd"/>
+      <w:r>
+        <w:t xml:space="preserve"> extension method to convert your </w:t>
+      </w:r>
+      <w:proofErr w:type="spellStart"/>
+      <w:r>
+        <w:t>IQueryable</w:t>
+      </w:r>
+      <w:proofErr w:type="spellEnd"/>
+      <w:r>
+        <w:t xml:space="preserve"> or </w:t>
+      </w:r>
+      <w:proofErr w:type="spellStart"/>
+      <w:r>
+        <w:t>IEnumerable</w:t>
+      </w:r>
+      <w:proofErr w:type="spellEnd"/>
+      <w:r>
+        <w:t xml:space="preserve"> to a </w:t>
+      </w:r>
+      <w:proofErr w:type="spellStart"/>
+      <w:r>
+        <w:t>Kendo.UI.DataSourceResult</w:t>
+      </w:r>
+      <w:proofErr w:type="spellEnd"/>
+      <w:r>
+        <w:t xml:space="preserve"> object. That extension method will page, filter, sort or group your data using the information provided by the </w:t>
+      </w:r>
+      <w:proofErr w:type="spellStart"/>
+      <w:r>
+        <w:t>DataSourceRequest</w:t>
+      </w:r>
+      <w:proofErr w:type="spellEnd"/>
+      <w:r>
+        <w:t xml:space="preserve"> object. To use the </w:t>
+      </w:r>
+      <w:proofErr w:type="spellStart"/>
+      <w:r>
+        <w:t>ToDataSourceResult</w:t>
+      </w:r>
+      <w:proofErr w:type="spellEnd"/>
+      <w:r>
+        <w:t xml:space="preserve"> extension method import the</w:t>
+      </w:r>
+      <w:r>
+        <w:t xml:space="preserve"> </w:t>
+      </w:r>
+      <w:proofErr w:type="spellStart"/>
+      <w:r>
+        <w:t>Kendo.Mvc.Extensions</w:t>
+      </w:r>
+      <w:proofErr w:type="spellEnd"/>
+      <w:r>
+        <w:t xml:space="preserve"> namespace l</w:t>
+      </w:r>
+      <w:r>
+        <w:t>ike below:</w:t>
+      </w:r>
+    </w:p>
+    <w:p>
+      <w:r>
+        <w:t>==========code</w:t>
+      </w:r>
+    </w:p>
+    <w:p>
+      <w:r>
+        <w:t>Step 4:</w:t>
+      </w:r>
+    </w:p>
+    <w:p>
+      <w:r>
+        <w:t xml:space="preserve">I want to </w:t>
+      </w:r>
+      <w:r>
+        <w:t>return</w:t>
+      </w:r>
+      <w:r>
+        <w:t xml:space="preserve"> the </w:t>
+      </w:r>
+      <w:proofErr w:type="spellStart"/>
+      <w:r>
+        <w:t>DataSourceResult</w:t>
+      </w:r>
+      <w:proofErr w:type="spellEnd"/>
+      <w:r>
+        <w:t xml:space="preserve"> as JSON like below:</w:t>
+      </w:r>
+    </w:p>
+    <w:p>
+      <w:r>
+        <w:t>==========code</w:t>
+      </w:r>
+    </w:p>
+    <w:p>
+      <w:r>
+        <w:t>Step 5:</w:t>
+      </w:r>
+    </w:p>
+    <w:p>
+      <w:r>
+        <w:t>In the view configure the grid to use the action metho</w:t>
+      </w:r>
+      <w:r>
+        <w:t xml:space="preserve">d created in the previous steps. </w:t>
+      </w:r>
+      <w:proofErr w:type="spellStart"/>
+      <w:r>
+        <w:t>Index.cshtml</w:t>
+      </w:r>
+      <w:proofErr w:type="spellEnd"/>
+      <w:r>
+        <w:t xml:space="preserve"> razor</w:t>
+      </w:r>
+      <w:r>
+        <w:t xml:space="preserve"> view page code will be like below:</w:t>
+      </w:r>
+    </w:p>
+    <w:p>
+      <w:r>
+        <w:lastRenderedPageBreak/>
+        <w:t>==========code</w:t>
+      </w:r>
+    </w:p>
+    <w:p>
+      <w:bookmarkStart w:id="0" w:name="_GoBack"/>
+      <w:r>
+        <w:t xml:space="preserve">Above in this code, </w:t>
+      </w:r>
+      <w:r>
+        <w:t xml:space="preserve">The </w:t>
+      </w:r>
+      <w:proofErr w:type="spellStart"/>
+      <w:r>
+        <w:t>ToDataSourceResult</w:t>
+      </w:r>
+      <w:proofErr w:type="spellEnd"/>
+      <w:r>
+        <w:t xml:space="preserve"> method uses the </w:t>
+      </w:r>
+      <w:proofErr w:type="spellStart"/>
+      <w:r>
+        <w:t>DataSourceRequest</w:t>
+      </w:r>
+      <w:proofErr w:type="spellEnd"/>
+      <w:r>
+        <w:t xml:space="preserve"> parameter and </w:t>
+      </w:r>
+      <w:proofErr w:type="spellStart"/>
+      <w:r>
+        <w:t>Linq</w:t>
+      </w:r>
+      <w:proofErr w:type="spellEnd"/>
+      <w:r>
+        <w:t xml:space="preserve"> expressions to apply paging, sorting, filtering and grouping. The JSON response of the action method will contain only a single page of data. The grid will be bound to that data.</w:t>
+      </w:r>
+    </w:p>
+    <w:p>
+      <w:r>
+        <w:t>If you followed all step properly, I hope it will work properly.</w:t>
+      </w:r>
+    </w:p>
+    <w:bookmarkEnd w:id="0"/>
     <w:p/>
     <w:sectPr>
       <w:pgSz w:w="12240" w:h="15840"/>

--- a/kendo-ui-post.docx
+++ b/kendo-ui-post.docx
@@ -685,7 +685,13 @@
     </w:p>
     <w:p>
       <w:r>
-        <w:t>At first added Product controlled and add</w:t>
+        <w:t>A</w:t>
+      </w:r>
+      <w:r>
+        <w:t>t first added Product controller</w:t>
+      </w:r>
+      <w:r>
+        <w:t xml:space="preserve"> and add</w:t>
       </w:r>
       <w:r>
         <w:t>ed an Index action to controller. Create an</w:t>
@@ -968,44 +974,702 @@
       </w:r>
     </w:p>
     <w:p>
+      <w:r>
+        <w:t xml:space="preserve">Above in this code, </w:t>
+      </w:r>
+      <w:r>
+        <w:t xml:space="preserve">The </w:t>
+      </w:r>
+      <w:proofErr w:type="spellStart"/>
+      <w:r>
+        <w:t>ToDataSourceResult</w:t>
+      </w:r>
+      <w:proofErr w:type="spellEnd"/>
+      <w:r>
+        <w:t xml:space="preserve"> method uses the </w:t>
+      </w:r>
+      <w:proofErr w:type="spellStart"/>
+      <w:r>
+        <w:t>D</w:t>
+      </w:r>
+      <w:r>
+        <w:t>ataSourceRequest</w:t>
+      </w:r>
+      <w:proofErr w:type="spellEnd"/>
+      <w:r>
+        <w:t xml:space="preserve"> parameter and </w:t>
+      </w:r>
+      <w:proofErr w:type="spellStart"/>
+      <w:r>
+        <w:t>l</w:t>
+      </w:r>
+      <w:r>
+        <w:t>inq</w:t>
+      </w:r>
+      <w:proofErr w:type="spellEnd"/>
+      <w:r>
+        <w:t xml:space="preserve"> expressions to apply paging, sorting, filtering and grouping. The JSON response of the action method will contain only a single page of data. The grid will be bound to that data.</w:t>
+      </w:r>
+    </w:p>
+    <w:p>
+      <w:r>
+        <w:t>If you followed all step properly, I hope it will work properly.</w:t>
+      </w:r>
+    </w:p>
+    <w:p>
+      <w:r>
+        <w:t>K</w:t>
+      </w:r>
+      <w:r>
+        <w:t>endo</w:t>
+      </w:r>
+      <w:r>
+        <w:t xml:space="preserve"> UI</w:t>
+      </w:r>
+      <w:r>
+        <w:t xml:space="preserve"> an</w:t>
+      </w:r>
+      <w:r>
+        <w:t xml:space="preserve"> </w:t>
+      </w:r>
+      <w:r>
+        <w:t>image</w:t>
+      </w:r>
+      <w:r>
+        <w:t xml:space="preserve"> upload and instant preview</w:t>
+      </w:r>
+      <w:r>
+        <w:t xml:space="preserve"> in ASP.NET MVC</w:t>
+      </w:r>
+    </w:p>
+    <w:p>
+      <w:r>
+        <w:t>In this article, I want to describe How to upload</w:t>
+      </w:r>
+      <w:r>
+        <w:t xml:space="preserve"> an</w:t>
+      </w:r>
+      <w:r>
+        <w:t xml:space="preserve"> </w:t>
+      </w:r>
+      <w:r>
+        <w:t>image</w:t>
+      </w:r>
+      <w:r>
+        <w:t xml:space="preserve"> </w:t>
+      </w:r>
+      <w:r>
+        <w:t>and instant preview</w:t>
+      </w:r>
+      <w:r>
+        <w:t xml:space="preserve"> by</w:t>
+      </w:r>
+      <w:r>
+        <w:t xml:space="preserve"> Kendo UI </w:t>
+      </w:r>
+      <w:r>
+        <w:t>Upload</w:t>
+      </w:r>
+      <w:r>
+        <w:t xml:space="preserve"> in ASP.NET MVC application. Before starting use Kendo UI </w:t>
+      </w:r>
+      <w:r>
+        <w:t>Upload controller</w:t>
+      </w:r>
+      <w:r>
+        <w:t xml:space="preserve"> </w:t>
+      </w:r>
+      <w:r>
+        <w:t xml:space="preserve">in ASP.NET MVC, You have to ready to your ASP.NET MVC application. </w:t>
+      </w:r>
+      <w:proofErr w:type="gramStart"/>
+      <w:r>
+        <w:t>How to use Kendo UI in ASP.NET MVC application, you can know by this link.</w:t>
+      </w:r>
+      <w:proofErr w:type="gramEnd"/>
+    </w:p>
+    <w:p>
+      <w:r>
+        <w:t xml:space="preserve">After ready your ASP.NET MVC application, now I would like describe How to use Kendo UI </w:t>
+      </w:r>
+      <w:r>
+        <w:t xml:space="preserve">Upload an image and instant </w:t>
+      </w:r>
+      <w:r>
+        <w:t>preview</w:t>
+      </w:r>
+      <w:r>
+        <w:t xml:space="preserve"> in ASP.NET MVC step by step; I hope it will be helpful for use. So we should follow step properly.</w:t>
+      </w:r>
+    </w:p>
+    <w:p>
+      <w:r>
+        <w:t>Step 1:</w:t>
+      </w:r>
+    </w:p>
+    <w:p>
+      <w:r>
+        <w:t xml:space="preserve">At first added </w:t>
+      </w:r>
+      <w:r>
+        <w:t>Upload</w:t>
+      </w:r>
+      <w:r>
+        <w:t xml:space="preserve"> controller</w:t>
+      </w:r>
+      <w:r>
+        <w:t xml:space="preserve"> and added an Index action to controller. Create an Index </w:t>
+      </w:r>
+      <w:r>
+        <w:t xml:space="preserve">Razor </w:t>
+      </w:r>
+      <w:r>
+        <w:t>V</w:t>
+      </w:r>
+      <w:r>
+        <w:t>iew</w:t>
+      </w:r>
+      <w:r>
+        <w:t xml:space="preserve"> page</w:t>
+      </w:r>
+      <w:r>
+        <w:t>. I added Kendo UI Upload</w:t>
+      </w:r>
+      <w:r>
+        <w:t xml:space="preserve"> for </w:t>
+      </w:r>
+      <w:r>
+        <w:t>uploading image</w:t>
+      </w:r>
+      <w:r>
+        <w:t xml:space="preserve"> in </w:t>
+      </w:r>
+      <w:proofErr w:type="spellStart"/>
+      <w:r>
+        <w:t>Index.cshtml</w:t>
+      </w:r>
+      <w:proofErr w:type="spellEnd"/>
+      <w:r>
+        <w:t xml:space="preserve"> page. </w:t>
+      </w:r>
+      <w:r>
+        <w:t xml:space="preserve">Then </w:t>
+      </w:r>
+      <w:proofErr w:type="spellStart"/>
+      <w:r>
+        <w:t>Index.cshtml</w:t>
+      </w:r>
+      <w:proofErr w:type="spellEnd"/>
+      <w:r>
+        <w:t xml:space="preserve"> razor view page code</w:t>
+      </w:r>
+      <w:r>
+        <w:t xml:space="preserve"> like below:</w:t>
+      </w:r>
+    </w:p>
+    <w:p>
+      <w:r>
+        <w:t>=========</w:t>
+      </w:r>
+      <w:r>
+        <w:t>=</w:t>
+      </w:r>
+      <w:r>
+        <w:t>code</w:t>
+      </w:r>
+    </w:p>
+    <w:p>
+      <w:r>
+        <w:t>Above in the code,</w:t>
+      </w:r>
+      <w:r>
+        <w:t xml:space="preserve"> I am using Kendo UI Upload control. I want to preview uploaded image instantly. In this code, I am using</w:t>
+      </w:r>
+      <w:r>
+        <w:t xml:space="preserve"> some method of Kendo UI Upload Control like below:</w:t>
+      </w:r>
+    </w:p>
+    <w:p>
+      <w:r>
+        <w:t>=========</w:t>
+      </w:r>
+      <w:r>
+        <w:t>=</w:t>
+      </w:r>
+      <w:r>
+        <w:t>code</w:t>
+      </w:r>
+    </w:p>
+    <w:p>
+      <w:r>
+        <w:t>Step 2</w:t>
+      </w:r>
+      <w:r>
+        <w:t>:</w:t>
+      </w:r>
+    </w:p>
+    <w:p>
+      <w:r>
+        <w:t xml:space="preserve">Now I would like to describe method of Kendo UI Upload, which used above code. I am using </w:t>
+      </w:r>
+      <w:r>
+        <w:t>asynchronous</w:t>
+      </w:r>
+      <w:r>
+        <w:t xml:space="preserve"> mode upload so I am using </w:t>
+      </w:r>
+      <w:proofErr w:type="spellStart"/>
+      <w:proofErr w:type="gramStart"/>
+      <w:r>
+        <w:t>Async</w:t>
+      </w:r>
+      <w:proofErr w:type="spellEnd"/>
+      <w:r>
+        <w:t>(</w:t>
+      </w:r>
+      <w:proofErr w:type="gramEnd"/>
+      <w:r>
+        <w:t xml:space="preserve">) method. </w:t>
+      </w:r>
+      <w:proofErr w:type="spellStart"/>
+      <w:proofErr w:type="gramStart"/>
+      <w:r>
+        <w:t>Async</w:t>
+      </w:r>
+      <w:proofErr w:type="spellEnd"/>
+      <w:r>
+        <w:t>(</w:t>
+      </w:r>
+      <w:proofErr w:type="gramEnd"/>
+      <w:r>
+        <w:t xml:space="preserve">) method has some options that I am using like Save(), Remove(), </w:t>
+      </w:r>
+      <w:proofErr w:type="spellStart"/>
+      <w:r>
+        <w:t>AutoUpload</w:t>
+      </w:r>
+      <w:proofErr w:type="spellEnd"/>
+      <w:r>
+        <w:t xml:space="preserve">(), </w:t>
+      </w:r>
+      <w:r>
+        <w:t>Events</w:t>
+      </w:r>
+      <w:r>
+        <w:t>() methods.</w:t>
+      </w:r>
+      <w:r>
+        <w:t xml:space="preserve"> I would like to describe </w:t>
+      </w:r>
+      <w:r>
+        <w:t>those methods</w:t>
+      </w:r>
+      <w:r>
+        <w:t xml:space="preserve"> in the following:</w:t>
+      </w:r>
+    </w:p>
+    <w:p>
+      <w:pPr>
+        <w:pStyle w:val="ListParagraph"/>
+        <w:numPr>
+          <w:ilvl w:val="0"/>
+          <w:numId w:val="2"/>
+        </w:numPr>
+      </w:pPr>
+      <w:proofErr w:type="gramStart"/>
+      <w:r>
+        <w:t>Save(</w:t>
+      </w:r>
+      <w:proofErr w:type="gramEnd"/>
+      <w:r>
+        <w:t>) method : this method use to save images/files in your application</w:t>
+      </w:r>
+      <w:r>
+        <w:t xml:space="preserve"> to</w:t>
+      </w:r>
+      <w:r>
+        <w:t xml:space="preserve"> directory. So I added an action in Upload Controller for this Save() method like below:</w:t>
+      </w:r>
+    </w:p>
+    <w:p>
+      <w:r>
+        <w:t>==========code</w:t>
+      </w:r>
+    </w:p>
+    <w:p>
+      <w:pPr>
+        <w:pStyle w:val="ListParagraph"/>
+        <w:numPr>
+          <w:ilvl w:val="0"/>
+          <w:numId w:val="2"/>
+        </w:numPr>
+      </w:pPr>
+      <w:proofErr w:type="gramStart"/>
+      <w:r>
+        <w:t>Remove(</w:t>
+      </w:r>
+      <w:proofErr w:type="gramEnd"/>
+      <w:r>
+        <w:t>) method : this method use to remove upload images/files in your application from directory.</w:t>
+      </w:r>
+      <w:r>
+        <w:t xml:space="preserve"> So I added an action in Upload Controller for </w:t>
+      </w:r>
+      <w:r>
+        <w:t>remove uploaded</w:t>
+      </w:r>
+      <w:r>
+        <w:t xml:space="preserve"> image like below:</w:t>
+      </w:r>
+    </w:p>
+    <w:p>
+      <w:r>
+        <w:lastRenderedPageBreak/>
+        <w:t>==========code</w:t>
+      </w:r>
+    </w:p>
+    <w:p>
+      <w:pPr>
+        <w:pStyle w:val="ListParagraph"/>
+        <w:numPr>
+          <w:ilvl w:val="0"/>
+          <w:numId w:val="2"/>
+        </w:numPr>
+      </w:pPr>
+      <w:proofErr w:type="spellStart"/>
+      <w:proofErr w:type="gramStart"/>
+      <w:r>
+        <w:t>AutoUpload</w:t>
+      </w:r>
+      <w:proofErr w:type="spellEnd"/>
+      <w:r>
+        <w:t>(</w:t>
+      </w:r>
+      <w:proofErr w:type="gramEnd"/>
+      <w:r>
+        <w:t>)</w:t>
+      </w:r>
+      <w:r>
+        <w:t xml:space="preserve"> method : this method use to auto upload option true/false.</w:t>
+      </w:r>
+    </w:p>
+    <w:p>
+      <w:pPr>
+        <w:pStyle w:val="ListParagraph"/>
+        <w:numPr>
+          <w:ilvl w:val="0"/>
+          <w:numId w:val="2"/>
+        </w:numPr>
+      </w:pPr>
+      <w:proofErr w:type="gramStart"/>
+      <w:r>
+        <w:t>Events</w:t>
+      </w:r>
+      <w:r>
+        <w:t>(</w:t>
+      </w:r>
+      <w:proofErr w:type="gramEnd"/>
+      <w:r>
+        <w:t>)</w:t>
+      </w:r>
+      <w:r>
+        <w:t xml:space="preserve"> method : this method have some options events like </w:t>
+      </w:r>
+      <w:r>
+        <w:t>Cancel, Complete, Error, Progress, Remove, Select, Success, Upload</w:t>
+      </w:r>
+      <w:r>
+        <w:t>.</w:t>
+      </w:r>
+    </w:p>
+    <w:p>
+      <w:r>
+        <w:t xml:space="preserve">Notice, I am working in my </w:t>
+      </w:r>
+      <w:r>
+        <w:t xml:space="preserve">application </w:t>
+      </w:r>
+      <w:r>
+        <w:t>with images. Not files.</w:t>
+      </w:r>
+    </w:p>
+    <w:p>
+      <w:r>
+        <w:t xml:space="preserve">Step </w:t>
+      </w:r>
+      <w:r>
+        <w:t>3</w:t>
+      </w:r>
+      <w:r>
+        <w:t>:</w:t>
+      </w:r>
+    </w:p>
+    <w:p>
+      <w:r>
+        <w:t>For preview uploaded images</w:t>
+      </w:r>
+      <w:r>
+        <w:t>,</w:t>
+      </w:r>
+      <w:r>
+        <w:t xml:space="preserve"> I modify </w:t>
+      </w:r>
+      <w:r>
+        <w:t>to Save</w:t>
+      </w:r>
+      <w:r>
+        <w:t xml:space="preserve"> and Remove</w:t>
+      </w:r>
+      <w:r>
+        <w:t xml:space="preserve"> action in</w:t>
+      </w:r>
+      <w:r>
+        <w:t xml:space="preserve"> Upload Controller</w:t>
+      </w:r>
+      <w:r>
+        <w:t xml:space="preserve"> for return data as a </w:t>
+      </w:r>
+      <w:proofErr w:type="spellStart"/>
+      <w:r>
+        <w:t>Json</w:t>
+      </w:r>
+      <w:proofErr w:type="spellEnd"/>
+      <w:r>
+        <w:t xml:space="preserve"> like below:</w:t>
+      </w:r>
+    </w:p>
+    <w:p>
+      <w:r>
+        <w:t>==========code</w:t>
+      </w:r>
+    </w:p>
+    <w:p>
+      <w:r>
+        <w:t xml:space="preserve">Above in this code, </w:t>
+      </w:r>
+      <w:r>
+        <w:t xml:space="preserve">I am </w:t>
+      </w:r>
+      <w:r>
+        <w:t>returned</w:t>
+      </w:r>
+      <w:r>
+        <w:t xml:space="preserve"> </w:t>
+      </w:r>
+      <w:proofErr w:type="spellStart"/>
+      <w:r>
+        <w:t>PictureViewModel</w:t>
+      </w:r>
+      <w:proofErr w:type="spellEnd"/>
+      <w:r>
+        <w:t xml:space="preserve"> object as a </w:t>
+      </w:r>
+      <w:proofErr w:type="spellStart"/>
+      <w:r>
+        <w:t>Json</w:t>
+      </w:r>
+      <w:proofErr w:type="spellEnd"/>
+      <w:r>
+        <w:t xml:space="preserve"> for preview that image instantly. So </w:t>
+      </w:r>
+      <w:proofErr w:type="spellStart"/>
+      <w:r>
+        <w:t>PictureViewModel</w:t>
+      </w:r>
+      <w:proofErr w:type="spellEnd"/>
+      <w:r>
+        <w:t xml:space="preserve"> like below:</w:t>
+      </w:r>
+    </w:p>
+    <w:p>
+      <w:r>
+        <w:t>==========code</w:t>
+      </w:r>
+    </w:p>
+    <w:p>
+      <w:r>
+        <w:t xml:space="preserve">Now I am using this </w:t>
+      </w:r>
+      <w:proofErr w:type="spellStart"/>
+      <w:r>
+        <w:t>Json</w:t>
+      </w:r>
+      <w:proofErr w:type="spellEnd"/>
+      <w:r>
+        <w:t xml:space="preserve"> return data for preview image instantly.</w:t>
+      </w:r>
+    </w:p>
+    <w:p>
+      <w:r>
+        <w:t xml:space="preserve">Step </w:t>
+      </w:r>
+      <w:r>
+        <w:t>4</w:t>
+      </w:r>
+      <w:r>
+        <w:t>:</w:t>
+      </w:r>
+    </w:p>
+    <w:p>
+      <w:r>
+        <w:t>I am using in my application</w:t>
+      </w:r>
+      <w:r>
+        <w:t xml:space="preserve"> Select Event of Kendo UI Upload for display loading image. So I added an </w:t>
+      </w:r>
+      <w:proofErr w:type="spellStart"/>
+      <w:r>
+        <w:t>onSelect</w:t>
+      </w:r>
+      <w:proofErr w:type="spellEnd"/>
+      <w:r>
+        <w:t xml:space="preserve"> </w:t>
+      </w:r>
+      <w:proofErr w:type="spellStart"/>
+      <w:r>
+        <w:t>javascript</w:t>
+      </w:r>
+      <w:proofErr w:type="spellEnd"/>
+      <w:r>
+        <w:t xml:space="preserve"> function like below:</w:t>
+      </w:r>
+    </w:p>
+    <w:p>
+      <w:r>
+        <w:t>==========code</w:t>
+      </w:r>
+    </w:p>
+    <w:p>
+      <w:r>
+        <w:t xml:space="preserve">Above in this code, I am showing image preview zone by </w:t>
+      </w:r>
+      <w:proofErr w:type="spellStart"/>
+      <w:r>
+        <w:t>JQuery</w:t>
+      </w:r>
+      <w:proofErr w:type="spellEnd"/>
+      <w:r>
+        <w:t xml:space="preserve"> statement.</w:t>
+      </w:r>
+    </w:p>
+    <w:p>
       <w:bookmarkStart w:id="0" w:name="_GoBack"/>
+      <w:bookmarkEnd w:id="0"/>
+      <w:r>
+        <w:t>Success Event of Kendo UI Upload</w:t>
+      </w:r>
+      <w:r>
+        <w:t xml:space="preserve"> for preview that uploaded </w:t>
+      </w:r>
+      <w:r>
+        <w:t xml:space="preserve">image instantly. So I added an </w:t>
+      </w:r>
+      <w:proofErr w:type="spellStart"/>
+      <w:r>
+        <w:t>onSuccess</w:t>
+      </w:r>
+      <w:proofErr w:type="spellEnd"/>
+      <w:r>
+        <w:t xml:space="preserve"> </w:t>
+      </w:r>
+      <w:proofErr w:type="spellStart"/>
+      <w:r>
+        <w:t>javascript</w:t>
+      </w:r>
+      <w:proofErr w:type="spellEnd"/>
+      <w:r>
+        <w:t xml:space="preserve"> function like below:</w:t>
+      </w:r>
+    </w:p>
+    <w:p>
+      <w:r>
+        <w:t>==========code</w:t>
+      </w:r>
+    </w:p>
+    <w:p>
       <w:r>
         <w:t xml:space="preserve">Above in this code, </w:t>
       </w:r>
       <w:r>
-        <w:t xml:space="preserve">The </w:t>
-      </w:r>
-      <w:proofErr w:type="spellStart"/>
-      <w:r>
-        <w:t>ToDataSourceResult</w:t>
-      </w:r>
-      <w:proofErr w:type="spellEnd"/>
-      <w:r>
-        <w:t xml:space="preserve"> method uses the </w:t>
-      </w:r>
-      <w:proofErr w:type="spellStart"/>
-      <w:r>
-        <w:t>DataSourceRequest</w:t>
-      </w:r>
-      <w:proofErr w:type="spellEnd"/>
-      <w:r>
-        <w:t xml:space="preserve"> parameter and </w:t>
-      </w:r>
-      <w:proofErr w:type="spellStart"/>
-      <w:r>
-        <w:t>Linq</w:t>
-      </w:r>
-      <w:proofErr w:type="spellEnd"/>
-      <w:r>
-        <w:t xml:space="preserve"> expressions to apply paging, sorting, filtering and grouping. The JSON response of the action method will contain only a single page of data. The grid will be bound to that data.</w:t>
-      </w:r>
-    </w:p>
-    <w:p>
-      <w:r>
-        <w:t>If you followed all step properly, I hope it will work properly.</w:t>
-      </w:r>
-    </w:p>
-    <w:bookmarkEnd w:id="0"/>
+        <w:t xml:space="preserve">by step 3 I returned </w:t>
+      </w:r>
+      <w:proofErr w:type="spellStart"/>
+      <w:r>
+        <w:t>Json</w:t>
+      </w:r>
+      <w:proofErr w:type="spellEnd"/>
+      <w:r>
+        <w:t xml:space="preserve"> </w:t>
+      </w:r>
+      <w:proofErr w:type="spellStart"/>
+      <w:r>
+        <w:t>PictureViewModel</w:t>
+      </w:r>
+      <w:proofErr w:type="spellEnd"/>
+      <w:r>
+        <w:t xml:space="preserve"> object, so I get this </w:t>
+      </w:r>
+      <w:proofErr w:type="spellStart"/>
+      <w:r>
+        <w:t>Json</w:t>
+      </w:r>
+      <w:proofErr w:type="spellEnd"/>
+      <w:r>
+        <w:t xml:space="preserve"> object from </w:t>
+      </w:r>
+      <w:proofErr w:type="spellStart"/>
+      <w:r>
+        <w:t>onSuccess</w:t>
+      </w:r>
+      <w:proofErr w:type="spellEnd"/>
+      <w:r>
+        <w:t xml:space="preserve"> </w:t>
+      </w:r>
+      <w:proofErr w:type="spellStart"/>
+      <w:r>
+        <w:t>javascript</w:t>
+      </w:r>
+      <w:proofErr w:type="spellEnd"/>
+      <w:r>
+        <w:t xml:space="preserve"> function</w:t>
+      </w:r>
+      <w:r>
+        <w:t xml:space="preserve"> by </w:t>
+      </w:r>
+      <w:proofErr w:type="spellStart"/>
+      <w:r>
+        <w:t>XMLHttpRequest.responseText</w:t>
+      </w:r>
+      <w:proofErr w:type="spellEnd"/>
+    </w:p>
+    <w:p>
+      <w:r>
+        <w:t xml:space="preserve">So now I can get </w:t>
+      </w:r>
+      <w:proofErr w:type="spellStart"/>
+      <w:r>
+        <w:t>PictureViewModel</w:t>
+      </w:r>
+      <w:proofErr w:type="spellEnd"/>
+      <w:r>
+        <w:t xml:space="preserve"> properties like below:</w:t>
+      </w:r>
+    </w:p>
+    <w:p>
+      <w:r>
+        <w:t>==========code</w:t>
+      </w:r>
+    </w:p>
+    <w:p>
+      <w:r>
+        <w:t>After completed all step properly</w:t>
+      </w:r>
+      <w:r>
+        <w:t>, I hope it will work properly.</w:t>
+      </w:r>
+    </w:p>
+    <w:p/>
+    <w:p/>
     <w:p/>
     <w:sectPr>
       <w:pgSz w:w="12240" w:h="15840"/>
@@ -1022,7 +1686,7 @@
   <w:abstractNum w:abstractNumId="0">
     <w:nsid w:val="06496051"/>
     <w:multiLevelType w:val="hybridMultilevel"/>
-    <w:tmpl w:val="93F0F4D4"/>
+    <w:tmpl w:val="E612E766"/>
     <w:lvl w:ilvl="0" w:tplc="04090001">
       <w:start w:val="1"/>
       <w:numFmt w:val="bullet"/>
